--- a/webdesign/assignments/lesson6/Verslag-eigen-website.docx
+++ b/webdesign/assignments/lesson6/Verslag-eigen-website.docx
@@ -20,7 +20,16 @@
     </w:p>
     <w:p>
       <w:r>
-        <w:t xml:space="preserve">De typische bezoeker van De Zeepkamer </w:t>
+        <w:t xml:space="preserve">De typische bezoeker van </w:t>
+      </w:r>
+      <w:r>
+        <w:rPr>
+          <w:i/>
+        </w:rPr>
+        <w:t>De Zeepkamer</w:t>
+      </w:r>
+      <w:r>
+        <w:t xml:space="preserve"> </w:t>
       </w:r>
       <w:r>
         <w:t xml:space="preserve">is een </w:t>
@@ -74,11 +83,40 @@
     <w:p/>
     <w:p>
       <w:r>
-        <w:t>Om deze doelgroep te bereiken, is de website eenvoudig, maar stijlvol vormgegeven. De vormgeving is nostalgisc</w:t>
-      </w:r>
-      <w:r>
-        <w:t>h, maar wel in een modern jasje waarin de ambacht zowel als vorm als stijl (font, kleurgebruik) centraal staat.</w:t>
-      </w:r>
+        <w:t>Om deze doelgroep te bereiken, is de website eenvou</w:t>
+      </w:r>
+      <w:r>
+        <w:t>dig, maar stijlvol vormgegeven. Eenvoudig omdat de vormgeving voornamelijk met het gebruik van de kleur, witruimte en lettertype wordt gerealiseerd. Afbeeldingen dienen uitsluitend ter verduidelijking van het onderwerp. Mede door het uitgangspunt dat de doelgroep over een moderne browser beschikt, maakt dit ook de technische realisatie eenvoudig(er), doordat er niet allerlei extra markup nodig is om met behulp van afbeeldingen bepaalde styling voor elkaar te krijgen (ronde hoekjes, schaduwrandjes, gradients, etc.)</w:t>
+      </w:r>
+    </w:p>
+    <w:p/>
+    <w:p>
+      <w:r>
+        <w:t>De vormgeving is nostalgisc</w:t>
+      </w:r>
+      <w:r>
+        <w:t xml:space="preserve">h, maar wel in een modern jasje waarin de ambacht zowel als vorm </w:t>
+      </w:r>
+      <w:r>
+        <w:t xml:space="preserve">en </w:t>
+      </w:r>
+      <w:r>
+        <w:t>stijl centraal staat.</w:t>
+      </w:r>
+      <w:r>
+        <w:t xml:space="preserve"> Door de juiste combinatie van fonts en kleurgebruik kan een sfeer worden geschept waarbij de gebruiker zich als het ware terug in de tijd begeeft en ondertussen toch naar een modern product via een modern medium kijkt. Leuke voorbeelden hiervan zijn te vinden door op internet te zoeken naar afbeeldingen met de zoekterm  ‘</w:t>
+      </w:r>
+      <w:r>
+        <w:rPr>
+          <w:i/>
+        </w:rPr>
+        <w:t>nostalgic advertising for modern products</w:t>
+      </w:r>
+      <w:r>
+        <w:t>’.</w:t>
+      </w:r>
+      <w:bookmarkStart w:id="0" w:name="_GoBack"/>
+      <w:bookmarkEnd w:id="0"/>
     </w:p>
     <w:p>
       <w:pPr>
@@ -774,8 +812,6 @@
       <w:r>
         <w:t xml:space="preserve"> Deze pagina’s staan min of meer gelijk aan de doelen in bovenstaande tabel, waarbij het geven van bekendheid aan het bedrijf en haar producten extra nadruk krijgt door het terugkeren van de bedrijfsnaam en logo en het gebruik van de huisstijl op elke pagina.</w:t>
       </w:r>
-      <w:bookmarkStart w:id="0" w:name="_GoBack"/>
-      <w:bookmarkEnd w:id="0"/>
     </w:p>
     <w:sectPr>
       <w:pgSz w:w="11900" w:h="16840"/>
@@ -1368,6 +1404,7 @@
   <w:style w:type="character" w:default="1" w:styleId="DefaultParagraphFont">
     <w:name w:val="Default Paragraph Font"/>
     <w:uiPriority w:val="1"/>
+    <w:semiHidden/>
     <w:unhideWhenUsed/>
   </w:style>
   <w:style w:type="table" w:default="1" w:styleId="TableNormal">
@@ -1530,6 +1567,33 @@
       <w:color w:val="4F81BD" w:themeColor="accent1"/>
       <w:sz w:val="26"/>
       <w:szCs w:val="26"/>
+    </w:rPr>
+  </w:style>
+  <w:style w:type="paragraph" w:styleId="BalloonText">
+    <w:name w:val="Balloon Text"/>
+    <w:basedOn w:val="Normal"/>
+    <w:link w:val="BalloonTextChar"/>
+    <w:uiPriority w:val="99"/>
+    <w:semiHidden/>
+    <w:unhideWhenUsed/>
+    <w:rsid w:val="00BE2865"/>
+    <w:rPr>
+      <w:rFonts w:ascii="Lucida Grande" w:hAnsi="Lucida Grande"/>
+      <w:sz w:val="18"/>
+      <w:szCs w:val="18"/>
+    </w:rPr>
+  </w:style>
+  <w:style w:type="character" w:customStyle="1" w:styleId="BalloonTextChar">
+    <w:name w:val="Balloon Text Char"/>
+    <w:basedOn w:val="DefaultParagraphFont"/>
+    <w:link w:val="BalloonText"/>
+    <w:uiPriority w:val="99"/>
+    <w:semiHidden/>
+    <w:rsid w:val="00BE2865"/>
+    <w:rPr>
+      <w:rFonts w:ascii="Lucida Grande" w:hAnsi="Lucida Grande"/>
+      <w:sz w:val="18"/>
+      <w:szCs w:val="18"/>
     </w:rPr>
   </w:style>
 </w:styles>
@@ -1763,6 +1827,7 @@
   <w:style w:type="character" w:default="1" w:styleId="DefaultParagraphFont">
     <w:name w:val="Default Paragraph Font"/>
     <w:uiPriority w:val="1"/>
+    <w:semiHidden/>
     <w:unhideWhenUsed/>
   </w:style>
   <w:style w:type="table" w:default="1" w:styleId="TableNormal">
@@ -1925,6 +1990,33 @@
       <w:color w:val="4F81BD" w:themeColor="accent1"/>
       <w:sz w:val="26"/>
       <w:szCs w:val="26"/>
+    </w:rPr>
+  </w:style>
+  <w:style w:type="paragraph" w:styleId="BalloonText">
+    <w:name w:val="Balloon Text"/>
+    <w:basedOn w:val="Normal"/>
+    <w:link w:val="BalloonTextChar"/>
+    <w:uiPriority w:val="99"/>
+    <w:semiHidden/>
+    <w:unhideWhenUsed/>
+    <w:rsid w:val="00BE2865"/>
+    <w:rPr>
+      <w:rFonts w:ascii="Lucida Grande" w:hAnsi="Lucida Grande"/>
+      <w:sz w:val="18"/>
+      <w:szCs w:val="18"/>
+    </w:rPr>
+  </w:style>
+  <w:style w:type="character" w:customStyle="1" w:styleId="BalloonTextChar">
+    <w:name w:val="Balloon Text Char"/>
+    <w:basedOn w:val="DefaultParagraphFont"/>
+    <w:link w:val="BalloonText"/>
+    <w:uiPriority w:val="99"/>
+    <w:semiHidden/>
+    <w:rsid w:val="00BE2865"/>
+    <w:rPr>
+      <w:rFonts w:ascii="Lucida Grande" w:hAnsi="Lucida Grande"/>
+      <w:sz w:val="18"/>
+      <w:szCs w:val="18"/>
     </w:rPr>
   </w:style>
 </w:styles>
